--- a/ЦКС описания/41. Лица предпенсионного возраста (за 2 года до выхода на пенсию).docx
+++ b/ЦКС описания/41. Лица предпенсионного возраста (за 2 года до выхода на пенсию).docx
@@ -795,17 +795,7 @@
           <w:b/>
           <w:sz w:val="24"/>
         </w:rPr>
-        <w:t>Скрипт формирования витрин</w:t>
-      </w:r>
-      <w:bookmarkStart w:id="0" w:name="_GoBack"/>
-      <w:bookmarkEnd w:id="0"/>
-      <w:r>
-        <w:rPr>
-          <w:rFonts w:ascii="Times New Roman" w:hAnsi="Times New Roman" w:cs="Times New Roman"/>
-          <w:b/>
-          <w:sz w:val="24"/>
-        </w:rPr>
-        <w:t>ы:</w:t>
+        <w:t>Скрипт формирования витрины:</w:t>
       </w:r>
       <w:r>
         <w:rPr>
@@ -1129,7 +1119,6 @@
               </w:rPr>
               <w:t>_</w:t>
             </w:r>
-            <w:proofErr w:type="spellStart"/>
             <w:r>
               <w:rPr>
                 <w:rFonts w:ascii="Courier New" w:hAnsi="Courier New" w:cs="Courier New"/>
@@ -1138,7 +1127,6 @@
               </w:rPr>
               <w:t>value</w:t>
             </w:r>
-            <w:proofErr w:type="spellEnd"/>
             <w:r>
               <w:rPr>
                 <w:rFonts w:ascii="Courier New" w:hAnsi="Courier New" w:cs="Courier New"/>
@@ -1261,7 +1249,6 @@
               </w:rPr>
               <w:t>.</w:t>
             </w:r>
-            <w:proofErr w:type="spellStart"/>
             <w:r>
               <w:rPr>
                 <w:rFonts w:ascii="Courier New" w:hAnsi="Courier New" w:cs="Courier New"/>
@@ -1270,7 +1257,6 @@
               </w:rPr>
               <w:t>IIN</w:t>
             </w:r>
-            <w:proofErr w:type="spellEnd"/>
             <w:r>
               <w:rPr>
                 <w:rFonts w:ascii="Courier New" w:hAnsi="Courier New" w:cs="Courier New"/>
@@ -3774,7 +3760,6 @@
               </w:rPr>
               <w:t>.</w:t>
             </w:r>
-            <w:proofErr w:type="spellStart"/>
             <w:r>
               <w:rPr>
                 <w:rFonts w:ascii="Courier New" w:hAnsi="Courier New" w:cs="Courier New"/>
@@ -3783,7 +3768,6 @@
               </w:rPr>
               <w:t>CODE</w:t>
             </w:r>
-            <w:proofErr w:type="spellEnd"/>
             <w:r>
               <w:rPr>
                 <w:rFonts w:ascii="Courier New" w:hAnsi="Courier New" w:cs="Courier New"/>
@@ -4538,8 +4522,12 @@
     </w:p>
     <w:p>
       <w:pPr>
+        <w:pStyle w:val="a3"/>
+        <w:numPr>
+          <w:ilvl w:val="0"/>
+          <w:numId w:val="1"/>
+        </w:numPr>
         <w:spacing w:line="360" w:lineRule="auto"/>
-        <w:ind w:left="360"/>
         <w:jc w:val="both"/>
         <w:rPr>
           <w:rFonts w:ascii="Times New Roman" w:hAnsi="Times New Roman" w:cs="Times New Roman"/>
@@ -4547,6 +4535,165 @@
           <w:sz w:val="24"/>
         </w:rPr>
       </w:pPr>
+      <w:r>
+        <w:rPr>
+          <w:rFonts w:ascii="Times New Roman" w:hAnsi="Times New Roman" w:cs="Times New Roman"/>
+          <w:b/>
+          <w:sz w:val="24"/>
+        </w:rPr>
+        <w:t>Номер протокола верификации данных: -</w:t>
+      </w:r>
+    </w:p>
+    <w:p>
+      <w:pPr>
+        <w:pStyle w:val="a3"/>
+        <w:numPr>
+          <w:ilvl w:val="0"/>
+          <w:numId w:val="1"/>
+        </w:numPr>
+        <w:spacing w:line="360" w:lineRule="auto"/>
+        <w:jc w:val="both"/>
+        <w:rPr>
+          <w:rFonts w:ascii="Times New Roman" w:hAnsi="Times New Roman" w:cs="Times New Roman"/>
+          <w:sz w:val="24"/>
+        </w:rPr>
+      </w:pPr>
+      <w:r>
+        <w:rPr>
+          <w:rFonts w:ascii="Times New Roman" w:hAnsi="Times New Roman" w:cs="Times New Roman"/>
+          <w:b/>
+          <w:sz w:val="24"/>
+        </w:rPr>
+        <w:t>Менеджер:</w:t>
+      </w:r>
+      <w:r>
+        <w:rPr>
+          <w:rFonts w:ascii="Times New Roman" w:hAnsi="Times New Roman" w:cs="Times New Roman"/>
+          <w:sz w:val="24"/>
+        </w:rPr>
+        <w:t xml:space="preserve"> </w:t>
+      </w:r>
+      <w:proofErr w:type="spellStart"/>
+      <w:r>
+        <w:rPr>
+          <w:rFonts w:ascii="Times New Roman" w:hAnsi="Times New Roman" w:cs="Times New Roman"/>
+          <w:sz w:val="24"/>
+        </w:rPr>
+        <w:t>Асем</w:t>
+      </w:r>
+      <w:proofErr w:type="spellEnd"/>
+      <w:r>
+        <w:rPr>
+          <w:rFonts w:ascii="Times New Roman" w:hAnsi="Times New Roman" w:cs="Times New Roman"/>
+          <w:sz w:val="24"/>
+        </w:rPr>
+        <w:t xml:space="preserve"> </w:t>
+      </w:r>
+      <w:proofErr w:type="spellStart"/>
+      <w:r>
+        <w:rPr>
+          <w:rFonts w:ascii="Times New Roman" w:hAnsi="Times New Roman" w:cs="Times New Roman"/>
+          <w:sz w:val="24"/>
+        </w:rPr>
+        <w:t>Абулкаирова</w:t>
+      </w:r>
+      <w:proofErr w:type="spellEnd"/>
+      <w:r>
+        <w:rPr>
+          <w:rFonts w:ascii="Times New Roman" w:hAnsi="Times New Roman" w:cs="Times New Roman"/>
+          <w:sz w:val="24"/>
+        </w:rPr>
+        <w:t>.</w:t>
+      </w:r>
+    </w:p>
+    <w:p>
+      <w:pPr>
+        <w:pStyle w:val="a3"/>
+        <w:numPr>
+          <w:ilvl w:val="0"/>
+          <w:numId w:val="1"/>
+        </w:numPr>
+        <w:spacing w:line="360" w:lineRule="auto"/>
+        <w:jc w:val="both"/>
+        <w:rPr>
+          <w:rFonts w:ascii="Times New Roman" w:hAnsi="Times New Roman" w:cs="Times New Roman"/>
+          <w:b/>
+          <w:sz w:val="24"/>
+          <w:lang w:val="en-US"/>
+        </w:rPr>
+      </w:pPr>
+      <w:r>
+        <w:rPr>
+          <w:rFonts w:ascii="Times New Roman" w:hAnsi="Times New Roman" w:cs="Times New Roman"/>
+          <w:b/>
+          <w:sz w:val="24"/>
+        </w:rPr>
+        <w:t>Тэги</w:t>
+      </w:r>
+      <w:r>
+        <w:rPr>
+          <w:rFonts w:ascii="Times New Roman" w:hAnsi="Times New Roman" w:cs="Times New Roman"/>
+          <w:b/>
+          <w:sz w:val="24"/>
+          <w:lang w:val="en-US"/>
+        </w:rPr>
+        <w:t>:</w:t>
+      </w:r>
+      <w:r>
+        <w:rPr>
+          <w:rFonts w:ascii="Times New Roman" w:hAnsi="Times New Roman" w:cs="Times New Roman"/>
+          <w:sz w:val="24"/>
+        </w:rPr>
+        <w:t xml:space="preserve"> </w:t>
+      </w:r>
+      <w:r>
+        <w:rPr>
+          <w:rFonts w:ascii="Times New Roman" w:hAnsi="Times New Roman" w:cs="Times New Roman"/>
+          <w:sz w:val="24"/>
+          <w:lang w:val="en-US"/>
+        </w:rPr>
+        <w:t>filtr</w:t>
+      </w:r>
+      <w:r>
+        <w:rPr>
+          <w:rFonts w:ascii="Times New Roman" w:hAnsi="Times New Roman" w:cs="Times New Roman"/>
+          <w:sz w:val="24"/>
+          <w:lang w:val="en-US"/>
+        </w:rPr>
+        <w:t>53</w:t>
+      </w:r>
+      <w:r>
+        <w:rPr>
+          <w:rFonts w:ascii="Times New Roman" w:hAnsi="Times New Roman" w:cs="Times New Roman"/>
+          <w:sz w:val="24"/>
+        </w:rPr>
+        <w:t xml:space="preserve">, </w:t>
+      </w:r>
+      <w:r>
+        <w:rPr>
+          <w:rFonts w:ascii="Times New Roman" w:hAnsi="Times New Roman" w:cs="Times New Roman"/>
+          <w:sz w:val="24"/>
+        </w:rPr>
+        <w:t>ЦКС</w:t>
+      </w:r>
+      <w:r>
+        <w:rPr>
+          <w:rFonts w:ascii="Times New Roman" w:hAnsi="Times New Roman" w:cs="Times New Roman"/>
+          <w:sz w:val="24"/>
+          <w:lang w:val="en-US"/>
+        </w:rPr>
+        <w:t>, PROON</w:t>
+      </w:r>
+      <w:r>
+        <w:rPr>
+          <w:rFonts w:ascii="Times New Roman" w:hAnsi="Times New Roman" w:cs="Times New Roman"/>
+          <w:sz w:val="24"/>
+          <w:lang w:val="en-US"/>
+        </w:rPr>
+        <w:t>.</w:t>
+      </w:r>
+      <w:bookmarkStart w:id="0" w:name="_GoBack"/>
+      <w:bookmarkEnd w:id="0"/>
     </w:p>
     <w:p>
       <w:pPr>
@@ -4557,6 +4704,7 @@
           <w:rFonts w:ascii="Times New Roman" w:hAnsi="Times New Roman" w:cs="Times New Roman"/>
           <w:b/>
           <w:sz w:val="24"/>
+          <w:lang w:val="en-US"/>
         </w:rPr>
       </w:pPr>
     </w:p>
@@ -4567,6 +4715,7 @@
           <w:rFonts w:ascii="Times New Roman" w:hAnsi="Times New Roman" w:cs="Times New Roman"/>
           <w:b/>
           <w:sz w:val="24"/>
+          <w:lang w:val="en-US"/>
         </w:rPr>
       </w:pPr>
     </w:p>
@@ -4577,6 +4726,7 @@
           <w:rFonts w:ascii="Times New Roman" w:hAnsi="Times New Roman" w:cs="Times New Roman"/>
           <w:b/>
           <w:sz w:val="24"/>
+          <w:lang w:val="en-US"/>
         </w:rPr>
       </w:pPr>
     </w:p>
